--- a/lab09/TestSuite/UnitTest9.3_LAB9-Небесний.docx
+++ b/lab09/TestSuite/UnitTest9.3_LAB9-Небесний.docx
@@ -22,6 +22,7 @@
           </w:tcPr>
           <w:p>
             <w:bookmarkStart w:id="0" w:name="_GoBack"/>
+            <w:bookmarkEnd w:id="0"/>
             <w:proofErr w:type="spellStart"/>
             <w:r>
               <w:t>Назва</w:t>
@@ -502,13 +503,7 @@
               <w:rPr>
                 <w:lang w:val="en-US"/>
               </w:rPr>
-              <w:t xml:space="preserve"> =</w:t>
-            </w:r>
-            <w:r>
-              <w:rPr>
-                <w:lang w:val="en-US"/>
-              </w:rPr>
-              <w:t xml:space="preserve"> 26</w:t>
+              <w:t xml:space="preserve"> = 26</w:t>
             </w:r>
           </w:p>
         </w:tc>
@@ -560,13 +555,7 @@
               <w:rPr>
                 <w:lang w:val="en-US"/>
               </w:rPr>
-              <w:t xml:space="preserve"> =</w:t>
-            </w:r>
-            <w:r>
-              <w:rPr>
-                <w:lang w:val="en-US"/>
-              </w:rPr>
-              <w:t xml:space="preserve"> 26</w:t>
+              <w:t xml:space="preserve"> = 26</w:t>
             </w:r>
           </w:p>
         </w:tc>
@@ -623,13 +612,7 @@
               <w:rPr>
                 <w:lang w:val="en-US"/>
               </w:rPr>
-              <w:t xml:space="preserve"> =</w:t>
-            </w:r>
-            <w:r>
-              <w:rPr>
-                <w:lang w:val="en-US"/>
-              </w:rPr>
-              <w:t xml:space="preserve"> 25</w:t>
+              <w:t xml:space="preserve"> = 25</w:t>
             </w:r>
           </w:p>
         </w:tc>
@@ -691,13 +674,7 @@
               <w:rPr>
                 <w:lang w:val="en-US"/>
               </w:rPr>
-              <w:t xml:space="preserve"> =</w:t>
-            </w:r>
-            <w:r>
-              <w:rPr>
-                <w:lang w:val="en-US"/>
-              </w:rPr>
-              <w:t xml:space="preserve"> 27</w:t>
+              <w:t xml:space="preserve"> = 27</w:t>
             </w:r>
           </w:p>
         </w:tc>
@@ -762,13 +739,7 @@
               <w:rPr>
                 <w:lang w:val="en-US"/>
               </w:rPr>
-              <w:t xml:space="preserve"> =</w:t>
-            </w:r>
-            <w:r>
-              <w:rPr>
-                <w:lang w:val="en-US"/>
-              </w:rPr>
-              <w:t xml:space="preserve"> 25</w:t>
+              <w:t xml:space="preserve"> = 25</w:t>
             </w:r>
           </w:p>
         </w:tc>
@@ -830,13 +801,7 @@
               <w:rPr>
                 <w:lang w:val="en-US"/>
               </w:rPr>
-              <w:t xml:space="preserve"> =</w:t>
-            </w:r>
-            <w:r>
-              <w:rPr>
-                <w:lang w:val="en-US"/>
-              </w:rPr>
-              <w:t xml:space="preserve"> 23</w:t>
+              <w:t xml:space="preserve"> = 23</w:t>
             </w:r>
           </w:p>
         </w:tc>
@@ -898,13 +863,7 @@
               <w:rPr>
                 <w:lang w:val="en-US"/>
               </w:rPr>
-              <w:t xml:space="preserve"> =</w:t>
-            </w:r>
-            <w:r>
-              <w:rPr>
-                <w:lang w:val="en-US"/>
-              </w:rPr>
-              <w:t xml:space="preserve"> 25</w:t>
+              <w:t xml:space="preserve"> = 25</w:t>
             </w:r>
           </w:p>
         </w:tc>
@@ -966,18 +925,11 @@
               <w:rPr>
                 <w:lang w:val="en-US"/>
               </w:rPr>
-              <w:t xml:space="preserve"> =</w:t>
-            </w:r>
-            <w:r>
-              <w:rPr>
-                <w:lang w:val="en-US"/>
-              </w:rPr>
-              <w:t xml:space="preserve"> 20</w:t>
+              <w:t xml:space="preserve"> = 20</w:t>
             </w:r>
           </w:p>
         </w:tc>
       </w:tr>
-      <w:bookmarkEnd w:id="0"/>
     </w:tbl>
     <w:p/>
     <w:p>

--- a/lab09/TestSuite/UnitTest9.3_LAB9-Небесний.docx
+++ b/lab09/TestSuite/UnitTest9.3_LAB9-Небесний.docx
@@ -22,7 +22,6 @@
           </w:tcPr>
           <w:p>
             <w:bookmarkStart w:id="0" w:name="_GoBack"/>
-            <w:bookmarkEnd w:id="0"/>
             <w:proofErr w:type="spellStart"/>
             <w:r>
               <w:t>Назва</w:t>
@@ -364,7 +363,7 @@
               <w:rPr>
                 <w:lang w:val="en-US"/>
               </w:rPr>
-              <w:t>N = 0</w:t>
+              <w:t>N = 1</w:t>
             </w:r>
           </w:p>
         </w:tc>
@@ -394,7 +393,7 @@
               <w:rPr>
                 <w:lang w:val="en-US"/>
               </w:rPr>
-              <w:t xml:space="preserve"> = 32</w:t>
+              <w:t xml:space="preserve"> = 0</w:t>
             </w:r>
           </w:p>
         </w:tc>
@@ -435,6 +434,9 @@
           </w:tcPr>
           <w:p>
             <w:pPr>
+              <w:tabs>
+                <w:tab w:val="right" w:pos="2177"/>
+              </w:tabs>
               <w:rPr>
                 <w:lang w:val="en-US"/>
               </w:rPr>
@@ -451,7 +453,7 @@
               <w:rPr>
                 <w:lang w:val="en-US"/>
               </w:rPr>
-              <w:t xml:space="preserve"> = 30</w:t>
+              <w:t xml:space="preserve"> = 2</w:t>
             </w:r>
           </w:p>
         </w:tc>
@@ -491,6 +493,11 @@
             <w:shd w:val="clear" w:color="auto" w:fill="C6D9F1" w:themeFill="text2" w:themeFillTint="33"/>
           </w:tcPr>
           <w:p>
+            <w:pPr>
+              <w:tabs>
+                <w:tab w:val="right" w:pos="2177"/>
+              </w:tabs>
+            </w:pPr>
             <w:proofErr w:type="spellStart"/>
             <w:r>
               <w:rPr>
@@ -503,7 +510,13 @@
               <w:rPr>
                 <w:lang w:val="en-US"/>
               </w:rPr>
-              <w:t xml:space="preserve"> = 26</w:t>
+              <w:t xml:space="preserve"> = 1</w:t>
+            </w:r>
+            <w:r>
+              <w:rPr>
+                <w:lang w:val="en-US"/>
+              </w:rPr>
+              <w:tab/>
             </w:r>
           </w:p>
         </w:tc>
@@ -555,7 +568,7 @@
               <w:rPr>
                 <w:lang w:val="en-US"/>
               </w:rPr>
-              <w:t xml:space="preserve"> = 26</w:t>
+              <w:t xml:space="preserve"> = 4</w:t>
             </w:r>
           </w:p>
         </w:tc>
@@ -598,6 +611,7 @@
             <w:pPr>
               <w:tabs>
                 <w:tab w:val="left" w:pos="1191"/>
+                <w:tab w:val="right" w:pos="2177"/>
               </w:tabs>
             </w:pPr>
             <w:proofErr w:type="spellStart"/>
@@ -612,7 +626,13 @@
               <w:rPr>
                 <w:lang w:val="en-US"/>
               </w:rPr>
-              <w:t xml:space="preserve"> = 25</w:t>
+              <w:t xml:space="preserve"> = 6</w:t>
+            </w:r>
+            <w:r>
+              <w:rPr>
+                <w:lang w:val="en-US"/>
+              </w:rPr>
+              <w:tab/>
             </w:r>
           </w:p>
         </w:tc>
@@ -674,7 +694,7 @@
               <w:rPr>
                 <w:lang w:val="en-US"/>
               </w:rPr>
-              <w:t xml:space="preserve"> = 27</w:t>
+              <w:t xml:space="preserve"> = 8</w:t>
             </w:r>
           </w:p>
         </w:tc>
@@ -739,7 +759,7 @@
               <w:rPr>
                 <w:lang w:val="en-US"/>
               </w:rPr>
-              <w:t xml:space="preserve"> = 25</w:t>
+              <w:t xml:space="preserve"> = 6</w:t>
             </w:r>
           </w:p>
         </w:tc>
@@ -801,7 +821,7 @@
               <w:rPr>
                 <w:lang w:val="en-US"/>
               </w:rPr>
-              <w:t xml:space="preserve"> = 23</w:t>
+              <w:t xml:space="preserve"> = 4</w:t>
             </w:r>
           </w:p>
         </w:tc>
@@ -863,7 +883,7 @@
               <w:rPr>
                 <w:lang w:val="en-US"/>
               </w:rPr>
-              <w:t xml:space="preserve"> = 25</w:t>
+              <w:t xml:space="preserve"> = 13</w:t>
             </w:r>
           </w:p>
         </w:tc>
@@ -925,11 +945,12 @@
               <w:rPr>
                 <w:lang w:val="en-US"/>
               </w:rPr>
-              <w:t xml:space="preserve"> = 20</w:t>
+              <w:t xml:space="preserve"> = 13</w:t>
             </w:r>
           </w:p>
         </w:tc>
       </w:tr>
+      <w:bookmarkEnd w:id="0"/>
     </w:tbl>
     <w:p/>
     <w:p>
